--- a/A3/22510023 HPC Lab Practical No 3.docx
+++ b/A3/22510023 HPC Lab Practical No 3.docx
@@ -2542,109 +2542,249 @@
         </w:rPr>
         <w:t>Demonstrates that threads can move to next block without waiting for all threads to finish previous loop.</w:t>
       </w:r>
-    </w:p>
-    <w:p>
-      <w:pPr>
-        <w:spacing w:after="0"/>
-        <w:rPr>
-          <w:rFonts w:ascii="Cambria" w:hAnsi="Cambria"/>
-          <w:b/>
-          <w:bCs/>
-          <w:sz w:val="24"/>
-          <w:szCs w:val="22"/>
-          <w:lang w:val="en-IN"/>
-        </w:rPr>
-      </w:pPr>
-    </w:p>
-    <w:p>
-      <w:pPr>
-        <w:spacing w:after="0"/>
-        <w:rPr>
-          <w:rFonts w:ascii="Cambria" w:hAnsi="Cambria"/>
-          <w:b/>
-          <w:bCs/>
-          <w:sz w:val="24"/>
-          <w:szCs w:val="22"/>
-          <w:lang w:val="en-IN"/>
-        </w:rPr>
-      </w:pPr>
-    </w:p>
-    <w:p>
-      <w:pPr>
-        <w:spacing w:after="0"/>
-        <w:rPr>
-          <w:rFonts w:ascii="Cambria" w:hAnsi="Cambria"/>
-          <w:b/>
-          <w:bCs/>
-          <w:sz w:val="24"/>
-          <w:szCs w:val="22"/>
-          <w:lang w:val="en-IN"/>
-        </w:rPr>
-      </w:pPr>
-    </w:p>
-    <w:p>
-      <w:pPr>
-        <w:spacing w:after="0"/>
-        <w:rPr>
-          <w:rFonts w:ascii="Cambria" w:hAnsi="Cambria"/>
-          <w:b/>
-          <w:bCs/>
-          <w:sz w:val="24"/>
-          <w:szCs w:val="22"/>
-          <w:lang w:val="en-IN"/>
-        </w:rPr>
-      </w:pPr>
-    </w:p>
-    <w:p>
-      <w:pPr>
-        <w:spacing w:after="0"/>
-        <w:rPr>
-          <w:rFonts w:ascii="Cambria" w:hAnsi="Cambria"/>
-          <w:b/>
-          <w:bCs/>
-          <w:sz w:val="24"/>
-          <w:szCs w:val="22"/>
-          <w:lang w:val="en-IN"/>
-        </w:rPr>
-      </w:pPr>
-    </w:p>
-    <w:p>
-      <w:pPr>
-        <w:spacing w:after="0"/>
-        <w:rPr>
-          <w:rFonts w:ascii="Cambria" w:hAnsi="Cambria"/>
-          <w:b/>
-          <w:bCs/>
-          <w:sz w:val="24"/>
-          <w:szCs w:val="22"/>
-          <w:lang w:val="en-IN"/>
-        </w:rPr>
-      </w:pPr>
-    </w:p>
-    <w:p>
-      <w:pPr>
-        <w:spacing w:after="0"/>
-        <w:rPr>
-          <w:rFonts w:ascii="Cambria" w:hAnsi="Cambria"/>
-          <w:bCs/>
-          <w:sz w:val="24"/>
-          <w:szCs w:val="22"/>
-          <w:lang w:val="en-IN"/>
-        </w:rPr>
-      </w:pPr>
-      <w:r>
-        <w:rPr>
-          <w:rFonts w:ascii="Cambria" w:hAnsi="Cambria"/>
-          <w:b/>
-          <w:bCs/>
-          <w:sz w:val="24"/>
-          <w:szCs w:val="22"/>
-          <w:lang w:val="en-IN"/>
-        </w:rPr>
-        <w:t xml:space="preserve">Github Link:  </w:t>
-      </w:r>
       <w:bookmarkStart w:id="0" w:name="_GoBack"/>
       <w:bookmarkEnd w:id="0"/>
+    </w:p>
+    <w:p>
+      <w:pPr>
+        <w:spacing w:after="0"/>
+        <w:rPr>
+          <w:rFonts w:ascii="Cambria" w:hAnsi="Cambria"/>
+          <w:b/>
+          <w:bCs/>
+          <w:sz w:val="24"/>
+          <w:szCs w:val="22"/>
+          <w:lang w:val="en-IN"/>
+        </w:rPr>
+      </w:pPr>
+    </w:p>
+    <w:p>
+      <w:pPr>
+        <w:spacing w:after="0"/>
+        <w:rPr>
+          <w:rFonts w:ascii="Cambria" w:hAnsi="Cambria"/>
+          <w:b/>
+          <w:bCs/>
+          <w:sz w:val="24"/>
+          <w:szCs w:val="22"/>
+          <w:lang w:val="en-IN"/>
+        </w:rPr>
+      </w:pPr>
+    </w:p>
+    <w:p>
+      <w:pPr>
+        <w:spacing w:after="0"/>
+        <w:rPr>
+          <w:rFonts w:ascii="Cambria" w:hAnsi="Cambria"/>
+          <w:b/>
+          <w:bCs/>
+          <w:sz w:val="24"/>
+          <w:szCs w:val="22"/>
+          <w:lang w:val="en-IN"/>
+        </w:rPr>
+      </w:pPr>
+    </w:p>
+    <w:p>
+      <w:pPr>
+        <w:spacing w:after="0"/>
+        <w:rPr>
+          <w:rFonts w:ascii="Cambria" w:hAnsi="Cambria"/>
+          <w:b/>
+          <w:bCs/>
+          <w:sz w:val="24"/>
+          <w:szCs w:val="22"/>
+          <w:lang w:val="en-IN"/>
+        </w:rPr>
+      </w:pPr>
+    </w:p>
+    <w:p>
+      <w:pPr>
+        <w:spacing w:after="0"/>
+        <w:rPr>
+          <w:rFonts w:ascii="Cambria" w:hAnsi="Cambria"/>
+          <w:b/>
+          <w:bCs/>
+          <w:sz w:val="24"/>
+          <w:szCs w:val="22"/>
+          <w:lang w:val="en-IN"/>
+        </w:rPr>
+      </w:pPr>
+    </w:p>
+    <w:p>
+      <w:pPr>
+        <w:spacing w:after="0"/>
+        <w:rPr>
+          <w:rFonts w:ascii="Cambria" w:hAnsi="Cambria"/>
+          <w:b/>
+          <w:bCs/>
+          <w:sz w:val="24"/>
+          <w:szCs w:val="22"/>
+          <w:lang w:val="en-IN"/>
+        </w:rPr>
+      </w:pPr>
+    </w:p>
+    <w:p>
+      <w:pPr>
+        <w:spacing w:after="0"/>
+        <w:rPr>
+          <w:rFonts w:hint="default" w:ascii="Cambria" w:hAnsi="Cambria"/>
+          <w:b/>
+          <w:bCs/>
+          <w:sz w:val="24"/>
+          <w:szCs w:val="22"/>
+          <w:lang w:val="en-IN"/>
+        </w:rPr>
+      </w:pPr>
+      <w:r>
+        <w:rPr>
+          <w:rFonts w:ascii="Cambria" w:hAnsi="Cambria"/>
+          <w:b/>
+          <w:bCs/>
+          <w:sz w:val="24"/>
+          <w:szCs w:val="22"/>
+          <w:lang w:val="en-IN"/>
+        </w:rPr>
+        <w:t xml:space="preserve">Github Link:  </w:t>
+      </w:r>
+      <w:r>
+        <w:rPr>
+          <w:rFonts w:hint="default" w:ascii="Cambria" w:hAnsi="Cambria"/>
+          <w:b/>
+          <w:bCs/>
+          <w:sz w:val="24"/>
+          <w:szCs w:val="22"/>
+          <w:lang w:val="en-IN"/>
+        </w:rPr>
+        <w:fldChar w:fldCharType="begin"/>
+      </w:r>
+      <w:r>
+        <w:rPr>
+          <w:rFonts w:hint="default" w:ascii="Cambria" w:hAnsi="Cambria"/>
+          <w:b/>
+          <w:bCs/>
+          <w:sz w:val="24"/>
+          <w:szCs w:val="22"/>
+          <w:lang w:val="en-IN"/>
+        </w:rPr>
+        <w:instrText xml:space="preserve"> HYPERLINK "https://github.com/Ganesh-Chavhan/HPC_LAB" </w:instrText>
+      </w:r>
+      <w:r>
+        <w:rPr>
+          <w:rFonts w:hint="default" w:ascii="Cambria" w:hAnsi="Cambria"/>
+          <w:b/>
+          <w:bCs/>
+          <w:sz w:val="24"/>
+          <w:szCs w:val="22"/>
+          <w:lang w:val="en-IN"/>
+        </w:rPr>
+        <w:fldChar w:fldCharType="separate"/>
+      </w:r>
+      <w:r>
+        <w:rPr>
+          <w:rStyle w:val="8"/>
+          <w:rFonts w:hint="default" w:ascii="Cambria" w:hAnsi="Cambria"/>
+          <w:b/>
+          <w:bCs/>
+          <w:sz w:val="24"/>
+          <w:szCs w:val="22"/>
+          <w:lang w:val="en-IN"/>
+        </w:rPr>
+        <w:t>https://github.com/Ganesh-Chavhan/HPC_LAB</w:t>
+      </w:r>
+      <w:r>
+        <w:rPr>
+          <w:rFonts w:hint="default" w:ascii="Cambria" w:hAnsi="Cambria"/>
+          <w:b/>
+          <w:bCs/>
+          <w:sz w:val="24"/>
+          <w:szCs w:val="22"/>
+          <w:lang w:val="en-IN"/>
+        </w:rPr>
+        <w:fldChar w:fldCharType="end"/>
+      </w:r>
+    </w:p>
+    <w:p>
+      <w:pPr>
+        <w:spacing w:after="0"/>
+        <w:rPr>
+          <w:rFonts w:hint="default" w:ascii="Cambria" w:hAnsi="Cambria"/>
+          <w:b/>
+          <w:bCs/>
+          <w:sz w:val="24"/>
+          <w:szCs w:val="22"/>
+          <w:lang w:val="en-IN"/>
+        </w:rPr>
+      </w:pPr>
+      <w:r>
+        <w:rPr>
+          <w:rFonts w:hint="default" w:ascii="Cambria" w:hAnsi="Cambria"/>
+          <w:b/>
+          <w:bCs/>
+          <w:sz w:val="24"/>
+          <w:szCs w:val="22"/>
+          <w:lang w:val="en-IN"/>
+        </w:rPr>
+        <w:fldChar w:fldCharType="begin"/>
+      </w:r>
+      <w:r>
+        <w:rPr>
+          <w:rFonts w:hint="default" w:ascii="Cambria" w:hAnsi="Cambria"/>
+          <w:b/>
+          <w:bCs/>
+          <w:sz w:val="24"/>
+          <w:szCs w:val="22"/>
+          <w:lang w:val="en-IN"/>
+        </w:rPr>
+        <w:instrText xml:space="preserve"> HYPERLINK "https://github.com/Ganesh-Chavhan/HPC_LAB/tree/main/A3" </w:instrText>
+      </w:r>
+      <w:r>
+        <w:rPr>
+          <w:rFonts w:hint="default" w:ascii="Cambria" w:hAnsi="Cambria"/>
+          <w:b/>
+          <w:bCs/>
+          <w:sz w:val="24"/>
+          <w:szCs w:val="22"/>
+          <w:lang w:val="en-IN"/>
+        </w:rPr>
+        <w:fldChar w:fldCharType="separate"/>
+      </w:r>
+      <w:r>
+        <w:rPr>
+          <w:rStyle w:val="8"/>
+          <w:rFonts w:hint="default" w:ascii="Cambria" w:hAnsi="Cambria"/>
+          <w:b/>
+          <w:bCs/>
+          <w:sz w:val="24"/>
+          <w:szCs w:val="22"/>
+          <w:lang w:val="en-IN"/>
+        </w:rPr>
+        <w:tab/>
+        <w:t/>
+      </w:r>
+      <w:r>
+        <w:rPr>
+          <w:rStyle w:val="8"/>
+          <w:rFonts w:hint="default" w:ascii="Cambria" w:hAnsi="Cambria"/>
+          <w:b/>
+          <w:bCs/>
+          <w:sz w:val="24"/>
+          <w:szCs w:val="22"/>
+          <w:lang w:val="en-IN"/>
+        </w:rPr>
+        <w:tab/>
+        <w:t>https://github.com/Ganesh-Chavhan/HPC_LAB/tree/main/A3</w:t>
+      </w:r>
+      <w:r>
+        <w:rPr>
+          <w:rFonts w:hint="default" w:ascii="Cambria" w:hAnsi="Cambria"/>
+          <w:b/>
+          <w:bCs/>
+          <w:sz w:val="24"/>
+          <w:szCs w:val="22"/>
+          <w:lang w:val="en-IN"/>
+        </w:rPr>
+        <w:fldChar w:fldCharType="end"/>
+      </w:r>
     </w:p>
     <w:p>
       <w:pPr>
